--- a/CaseStudy/CG-DN CaseStudy Module 1 v3.0.docx
+++ b/CaseStudy/CG-DN CaseStudy Module 1 v3.0.docx
@@ -1378,7 +1378,6 @@
           <w:lang w:val="vi-VN"/>
         </w:rPr>
       </w:pPr>
-      <w:bookmarkStart w:id="1" w:name="_GoBack"/>
       <w:r>
         <w:rPr>
           <w:b w:val="0"/>
@@ -1389,7 +1388,6 @@
         <w:t>Nước ép cà rốt</w:t>
       </w:r>
     </w:p>
-    <w:bookmarkEnd w:id="1"/>
     <w:p>
       <w:pPr>
         <w:pStyle w:val="Heading1"/>
@@ -1956,7 +1954,6 @@
           <w:noProof/>
           <w:sz w:val="26"/>
           <w:szCs w:val="26"/>
-          <w:lang w:val="vi-VN"/>
         </w:rPr>
         <w:drawing>
           <wp:inline distT="0" distB="0" distL="0" distR="0">
@@ -2241,7 +2238,6 @@
           <w:noProof/>
           <w:sz w:val="26"/>
           <w:szCs w:val="26"/>
-          <w:lang w:val="vi-VN"/>
         </w:rPr>
         <w:lastRenderedPageBreak/>
         <w:drawing>
@@ -2305,6 +2301,15 @@
         </w:rPr>
         <w:t>Hình 1.1 Khi người dùng click mua vé</w:t>
       </w:r>
+      <w:r>
+        <w:rPr>
+          <w:color w:val="44546A"/>
+          <w:lang w:val="vi-VN"/>
+        </w:rPr>
+        <w:tab/>
+      </w:r>
+      <w:bookmarkStart w:id="1" w:name="_GoBack"/>
+      <w:bookmarkEnd w:id="1"/>
     </w:p>
     <w:p>
       <w:pPr>
@@ -2321,7 +2326,6 @@
           <w:noProof/>
           <w:sz w:val="26"/>
           <w:szCs w:val="26"/>
-          <w:lang w:val="vi-VN"/>
         </w:rPr>
         <w:drawing>
           <wp:inline distT="0" distB="0" distL="0" distR="0">
@@ -2447,7 +2451,6 @@
           <w:noProof/>
           <w:sz w:val="26"/>
           <w:szCs w:val="26"/>
-          <w:lang w:val="vi-VN"/>
         </w:rPr>
         <w:drawing>
           <wp:inline distT="0" distB="0" distL="0" distR="0">
